--- a/plots_tables/pairwise_sig_tests.docx
+++ b/plots_tables/pairwise_sig_tests.docx
@@ -13,9 +13,9 @@
         <w:gridCol w:w="2147"/>
         <w:gridCol w:w="1291"/>
         <w:gridCol w:w="2441"/>
-        <w:gridCol w:w="2404"/>
-        <w:gridCol w:w="2538"/>
-        <w:gridCol w:w="2323"/>
+        <w:gridCol w:w="1915"/>
+        <w:gridCol w:w="2049"/>
+        <w:gridCol w:w="1431"/>
       </w:tblGrid>
       <w:tr>
         <w:trPr>
@@ -179,7 +179,7 @@
                 <w:szCs w:val="22"/>
                 <w:color w:val="000000"/>
               </w:rPr>
-              <w:t xml:space="preserve">Overall Test P-value</w:t>
+              <w:t xml:space="preserve">Overall P-value</w:t>
             </w:r>
           </w:p>
         </w:tc>
@@ -211,7 +211,7 @@
                 <w:szCs w:val="22"/>
                 <w:color w:val="000000"/>
               </w:rPr>
-              <w:t xml:space="preserve">Pairwise Test P-value</w:t>
+              <w:t xml:space="preserve">Pairwise P-value</w:t>
             </w:r>
           </w:p>
         </w:tc>
@@ -243,7 +243,7 @@
                 <w:szCs w:val="22"/>
                 <w:color w:val="000000"/>
               </w:rPr>
-              <w:t xml:space="preserve">Pairwise Cohen's D</w:t>
+              <w:t xml:space="preserve">Cohen's D</w:t>
             </w:r>
           </w:p>
         </w:tc>
@@ -7852,13 +7852,13 @@
                 <w:szCs w:val="22"/>
                 <w:color w:val="000000"/>
               </w:rPr>
-              <w:t xml:space="preserve">Overall Test provides uncorrected p-values for Mann Whitney test for any median differences between clusters</w:t>
+              <w:t xml:space="preserve">Overall provides uncorrected p-values for Mann Whitney test for any median differences between clusters</w:t>
               <w:br/>
-              <w:t xml:space="preserve">Pairwise Test provides FDR-corrected p-values for pairwise tests for any median differences.</w:t>
+              <w:t xml:space="preserve">Pairwise provides FDR-corrected p-values for pairwise tests for any median differences.</w:t>
               <w:br/>
               <w:t xml:space="preserve">Significant pairwise differences highlighted in blue.</w:t>
               <w:br/>
-              <w:t xml:space="preserve">Pairwise Cohen's D provides Cohen's D effect sizes for mean differences between pairs. </w:t>
+              <w:t xml:space="preserve">Cohen's D provides Cohen's D effect sizes for mean differences between pairs. </w:t>
               <w:br/>
               <w:t xml:space="preserve">Only results with significant overall tests provided for brevity.</w:t>
             </w:r>
